--- a/Template breakout groups.docx
+++ b/Template breakout groups.docx
@@ -38,7 +38,7 @@
           <w:iCs/>
           <w:lang w:val="en-GB"/>
         </w:rPr>
-        <w:t xml:space="preserve">Please send </w:t>
+        <w:t>At the end of the session, p</w:t>
       </w:r>
       <w:r>
         <w:rPr>
@@ -48,7 +48,7 @@
           <w:iCs/>
           <w:lang w:val="en-GB"/>
         </w:rPr>
-        <w:t>your completed</w:t>
+        <w:t xml:space="preserve">lease send </w:t>
       </w:r>
       <w:r>
         <w:rPr>
@@ -58,21 +58,8 @@
           <w:iCs/>
           <w:lang w:val="en-GB"/>
         </w:rPr>
-        <w:t xml:space="preserve"> template to </w:t>
-      </w:r>
-      <w:hyperlink r:id="rId9" w:history="1">
-        <w:r>
-          <w:rPr>
-            <w:rStyle w:val="Hyperlink"/>
-            <w:b/>
-            <w:bCs/>
-            <w:i/>
-            <w:iCs/>
-            <w:lang w:val="en-GB"/>
-          </w:rPr>
-          <w:t>linda.oosterheert@tno.nl</w:t>
-        </w:r>
-      </w:hyperlink>
+        <w:t>your completed</w:t>
+      </w:r>
       <w:r>
         <w:rPr>
           <w:b/>
@@ -81,7 +68,7 @@
           <w:iCs/>
           <w:lang w:val="en-GB"/>
         </w:rPr>
-        <w:t xml:space="preserve"> at the end of the session</w:t>
+        <w:t xml:space="preserve"> template to</w:t>
       </w:r>
       <w:r>
         <w:rPr>
@@ -91,7 +78,56 @@
           <w:iCs/>
           <w:lang w:val="en-GB"/>
         </w:rPr>
-        <w:t xml:space="preserve">. </w:t>
+        <w:t xml:space="preserve"> </w:t>
+      </w:r>
+      <w:r>
+        <w:rPr>
+          <w:rFonts w:ascii="Courier New" w:hAnsi="Courier New" w:cs="Courier New"/>
+          <w:b/>
+          <w:bCs/>
+          <w:i/>
+          <w:iCs/>
+          <w:u w:val="single"/>
+          <w:lang w:val="en-GB"/>
+        </w:rPr>
+        <w:t>v.danjean@interpol.int</w:t>
+      </w:r>
+      <w:r>
+        <w:rPr>
+          <w:b/>
+          <w:bCs/>
+          <w:i/>
+          <w:iCs/>
+          <w:lang w:val="en-GB"/>
+        </w:rPr>
+        <w:t xml:space="preserve"> </w:t>
+      </w:r>
+      <w:bookmarkStart w:id="0" w:name="_GoBack"/>
+      <w:bookmarkEnd w:id="0"/>
+    </w:p>
+    <w:p>
+      <w:pPr>
+        <w:rPr>
+          <w:b/>
+          <w:bCs/>
+          <w:lang w:val="en-US"/>
+        </w:rPr>
+      </w:pPr>
+      <w:r>
+        <w:rPr>
+          <w:b/>
+          <w:bCs/>
+          <w:lang w:val="en-US"/>
+        </w:rPr>
+        <w:t xml:space="preserve">GROUP NUMBER: </w:t>
+      </w:r>
+      <w:r>
+        <w:rPr>
+          <w:b/>
+          <w:bCs/>
+          <w:lang w:val="en-US"/>
+        </w:rPr>
+        <w:t xml:space="preserve">  …</w:t>
       </w:r>
     </w:p>
     <w:p>
@@ -111,48 +147,6 @@
           <w:lang w:val="en-US"/>
         </w:rPr>
       </w:pPr>
-      <w:r>
-        <w:rPr>
-          <w:b/>
-          <w:bCs/>
-          <w:lang w:val="en-US"/>
-        </w:rPr>
-        <w:t xml:space="preserve">0. </w:t>
-      </w:r>
-      <w:r>
-        <w:rPr>
-          <w:b/>
-          <w:bCs/>
-          <w:lang w:val="en-US"/>
-        </w:rPr>
-        <w:t xml:space="preserve">GROUP NUMBER: </w:t>
-      </w:r>
-    </w:p>
-    <w:p>
-      <w:pPr>
-        <w:rPr>
-          <w:b/>
-          <w:bCs/>
-          <w:lang w:val="en-US"/>
-        </w:rPr>
-      </w:pPr>
-    </w:p>
-    <w:p>
-      <w:pPr>
-        <w:rPr>
-          <w:b/>
-          <w:bCs/>
-          <w:lang w:val="en-US"/>
-        </w:rPr>
-      </w:pPr>
-      <w:r>
-        <w:rPr>
-          <w:b/>
-          <w:bCs/>
-          <w:lang w:val="en-US"/>
-        </w:rPr>
-        <w:t xml:space="preserve">1. </w:t>
-      </w:r>
       <w:r>
         <w:rPr>
           <w:b/>
@@ -179,6 +173,18 @@
         </w:rPr>
         <w:t>…</w:t>
       </w:r>
+      <w:r>
+        <w:rPr>
+          <w:lang w:val="en-US"/>
+        </w:rPr>
+        <w:t xml:space="preserve">  (</w:t>
+      </w:r>
+      <w:r>
+        <w:rPr>
+          <w:lang w:val="en-US"/>
+        </w:rPr>
+        <w:t>‘chair’)</w:t>
+      </w:r>
     </w:p>
     <w:p>
       <w:pPr>
@@ -197,6 +203,24 @@
         </w:rPr>
         <w:t>…</w:t>
       </w:r>
+      <w:r>
+        <w:rPr>
+          <w:lang w:val="en-US"/>
+        </w:rPr>
+        <w:t xml:space="preserve"> </w:t>
+      </w:r>
+      <w:r>
+        <w:rPr>
+          <w:lang w:val="en-US"/>
+        </w:rPr>
+        <w:t xml:space="preserve"> </w:t>
+      </w:r>
+      <w:r>
+        <w:rPr>
+          <w:lang w:val="en-US"/>
+        </w:rPr>
+        <w:t>(‘rapporteur’)</w:t>
+      </w:r>
     </w:p>
     <w:p>
       <w:pPr>
@@ -266,14 +290,6 @@
           <w:bCs/>
           <w:lang w:val="en-US"/>
         </w:rPr>
-        <w:t xml:space="preserve">2. </w:t>
-      </w:r>
-      <w:r>
-        <w:rPr>
-          <w:b/>
-          <w:bCs/>
-          <w:lang w:val="en-US"/>
-        </w:rPr>
         <w:t xml:space="preserve">GROUP TOPIC: </w:t>
       </w:r>
     </w:p>
@@ -299,7 +315,7 @@
           <w:iCs/>
           <w:lang w:val="en-US"/>
         </w:rPr>
-        <w:t xml:space="preserve">section 5 to look up which crime and which activities </w:t>
+        <w:t xml:space="preserve">appendix </w:t>
       </w:r>
       <w:r>
         <w:rPr>
@@ -307,7 +323,47 @@
           <w:iCs/>
           <w:lang w:val="en-US"/>
         </w:rPr>
+        <w:t xml:space="preserve">to look up which crime </w:t>
+      </w:r>
+      <w:r>
+        <w:rPr>
+          <w:i/>
+          <w:iCs/>
+          <w:lang w:val="en-US"/>
+        </w:rPr>
+        <w:t xml:space="preserve">/ </w:t>
+      </w:r>
+      <w:r>
+        <w:rPr>
+          <w:i/>
+          <w:iCs/>
+          <w:lang w:val="en-US"/>
+        </w:rPr>
+        <w:t xml:space="preserve">activities </w:t>
+      </w:r>
+      <w:r>
+        <w:rPr>
+          <w:i/>
+          <w:iCs/>
+          <w:lang w:val="en-US"/>
+        </w:rPr>
         <w:t>are assigned to your group</w:t>
+      </w:r>
+      <w:r>
+        <w:rPr>
+          <w:i/>
+          <w:iCs/>
+          <w:lang w:val="en-US"/>
+        </w:rPr>
+        <w:t>, and check the boxes</w:t>
+      </w:r>
+      <w:r>
+        <w:rPr>
+          <w:i/>
+          <w:iCs/>
+          <w:lang w:val="en-US"/>
+        </w:rPr>
+        <w:t>:</w:t>
       </w:r>
     </w:p>
     <w:p>
@@ -1175,15 +1231,31 @@
         <w:rPr>
           <w:lang w:val="en-US"/>
         </w:rPr>
-        <w:t xml:space="preserve"> Clustering people</w:t>
+        <w:t xml:space="preserve"> Clustering peopl</w:t>
+      </w:r>
+      <w:r>
+        <w:rPr>
+          <w:lang w:val="en-US"/>
+        </w:rPr>
+        <w:t>e</w:t>
       </w:r>
     </w:p>
     <w:p>
       <w:pPr>
         <w:rPr>
+          <w:b/>
+          <w:bCs/>
           <w:lang w:val="en-US"/>
         </w:rPr>
       </w:pPr>
+      <w:r>
+        <w:rPr>
+          <w:b/>
+          <w:bCs/>
+          <w:lang w:val="en-US"/>
+        </w:rPr>
+        <w:br w:type="page"/>
+      </w:r>
     </w:p>
     <w:p>
       <w:pPr>
@@ -1199,25 +1271,24 @@
           <w:bCs/>
           <w:lang w:val="en-US"/>
         </w:rPr>
-        <w:br w:type="page"/>
-      </w:r>
-    </w:p>
-    <w:p>
-      <w:pPr>
+        <w:lastRenderedPageBreak/>
+        <w:t>1</w:t>
+      </w:r>
+      <w:r>
         <w:rPr>
           <w:b/>
           <w:bCs/>
           <w:lang w:val="en-US"/>
         </w:rPr>
-      </w:pPr>
+        <w:t xml:space="preserve">. </w:t>
+      </w:r>
       <w:r>
         <w:rPr>
           <w:b/>
           <w:bCs/>
           <w:lang w:val="en-US"/>
         </w:rPr>
-        <w:lastRenderedPageBreak/>
-        <w:t>3</w:t>
+        <w:t xml:space="preserve">SKETCH </w:t>
       </w:r>
       <w:r>
         <w:rPr>
@@ -1225,15 +1296,7 @@
           <w:bCs/>
           <w:lang w:val="en-US"/>
         </w:rPr>
-        <w:t xml:space="preserve">. </w:t>
-      </w:r>
-      <w:r>
-        <w:rPr>
-          <w:b/>
-          <w:bCs/>
-          <w:lang w:val="en-US"/>
-        </w:rPr>
-        <w:t xml:space="preserve">SCENARIO SKETCH: </w:t>
+        <w:t xml:space="preserve">SCENARIO </w:t>
       </w:r>
     </w:p>
     <w:p>
@@ -1432,7 +1495,7 @@
           <w:lang w:val="en-US"/>
         </w:rPr>
         <w:lastRenderedPageBreak/>
-        <w:t>4</w:t>
+        <w:t xml:space="preserve">2. </w:t>
       </w:r>
       <w:r>
         <w:rPr>
@@ -1440,7 +1503,7 @@
           <w:bCs/>
           <w:lang w:val="en-US"/>
         </w:rPr>
-        <w:t xml:space="preserve">. ENTITIES: </w:t>
+        <w:t>DERIVE ENTITIES</w:t>
       </w:r>
     </w:p>
     <w:p>
@@ -1457,7 +1520,7 @@
           <w:iCs/>
           <w:lang w:val="en-US"/>
         </w:rPr>
-        <w:t xml:space="preserve">Which entities did you </w:t>
+        <w:t xml:space="preserve">Which entities </w:t>
       </w:r>
       <w:r>
         <w:rPr>
@@ -1465,7 +1528,31 @@
           <w:iCs/>
           <w:lang w:val="en-US"/>
         </w:rPr>
-        <w:t>find in your scenario? Which new ones are needed?</w:t>
+        <w:t>(</w:t>
+      </w:r>
+      <w:r>
+        <w:rPr>
+          <w:i/>
+          <w:iCs/>
+          <w:lang w:val="en-US"/>
+        </w:rPr>
+        <w:t xml:space="preserve">actors, things, observations, services, …) </w:t>
+      </w:r>
+      <w:r>
+        <w:rPr>
+          <w:i/>
+          <w:iCs/>
+          <w:lang w:val="en-US"/>
+        </w:rPr>
+        <w:t xml:space="preserve">did you </w:t>
+      </w:r>
+      <w:r>
+        <w:rPr>
+          <w:i/>
+          <w:iCs/>
+          <w:lang w:val="en-US"/>
+        </w:rPr>
+        <w:t xml:space="preserve">find in your scenario? </w:t>
       </w:r>
     </w:p>
     <w:p>
@@ -1476,39 +1563,122 @@
           <w:lang w:val="en-US"/>
         </w:rPr>
       </w:pPr>
-      <w:r>
+    </w:p>
+    <w:p>
+      <w:pPr>
         <w:rPr>
           <w:b/>
           <w:bCs/>
           <w:lang w:val="en-US"/>
         </w:rPr>
-        <w:t xml:space="preserve">The current </w:t>
-      </w:r>
-      <w:r>
+      </w:pPr>
+    </w:p>
+    <w:p>
+      <w:pPr>
         <w:rPr>
           <w:b/>
           <w:bCs/>
           <w:lang w:val="en-US"/>
         </w:rPr>
-        <w:t xml:space="preserve">version of the taxonomy </w:t>
-      </w:r>
-      <w:r>
+      </w:pPr>
+    </w:p>
+    <w:p>
+      <w:pPr>
         <w:rPr>
           <w:b/>
           <w:bCs/>
           <w:lang w:val="en-US"/>
         </w:rPr>
-        <w:t xml:space="preserve">of Entities can be found at: </w:t>
-      </w:r>
-      <w:r>
+      </w:pPr>
+    </w:p>
+    <w:p>
+      <w:pPr>
         <w:rPr>
           <w:b/>
           <w:bCs/>
           <w:lang w:val="en-US"/>
         </w:rPr>
+      </w:pPr>
+    </w:p>
+    <w:p>
+      <w:pPr>
+        <w:rPr>
+          <w:b/>
+          <w:bCs/>
+          <w:lang w:val="en-US"/>
+        </w:rPr>
+      </w:pPr>
+    </w:p>
+    <w:p>
+      <w:pPr>
+        <w:rPr>
+          <w:b/>
+          <w:bCs/>
+          <w:lang w:val="en-US"/>
+        </w:rPr>
+      </w:pPr>
+    </w:p>
+    <w:p>
+      <w:pPr>
+        <w:rPr>
+          <w:b/>
+          <w:bCs/>
+          <w:lang w:val="en-US"/>
+        </w:rPr>
+      </w:pPr>
+      <w:r>
+        <w:rPr>
+          <w:b/>
+          <w:bCs/>
+          <w:lang w:val="en-US"/>
+        </w:rPr>
+        <w:t>3. COMPARE TO THE TAXONOMY</w:t>
+      </w:r>
+    </w:p>
+    <w:p>
+      <w:pPr>
+        <w:rPr>
+          <w:i/>
+          <w:iCs/>
+          <w:lang w:val="en-US"/>
+        </w:rPr>
+      </w:pPr>
+      <w:r>
+        <w:rPr>
+          <w:i/>
+          <w:iCs/>
+          <w:lang w:val="en-US"/>
+        </w:rPr>
+        <w:t>What was already in the taxonomy? Which new entries need to be added?</w:t>
+      </w:r>
+    </w:p>
+    <w:p>
+      <w:pPr>
+        <w:rPr>
+          <w:b/>
+          <w:bCs/>
+          <w:lang w:val="en-US"/>
+        </w:rPr>
+      </w:pPr>
+      <w:r>
+        <w:rPr>
+          <w:lang w:val="en-US"/>
+        </w:rPr>
+        <w:t xml:space="preserve">The current version of the taxonomy </w:t>
+      </w:r>
+      <w:r>
+        <w:rPr>
+          <w:lang w:val="en-US"/>
+        </w:rPr>
+        <w:t xml:space="preserve">of Entities can be found at: </w:t>
+      </w:r>
+      <w:r>
+        <w:rPr>
+          <w:lang w:val="en-US"/>
+        </w:rPr>
         <w:br/>
       </w:r>
-      <w:hyperlink r:id="rId10" w:history="1">
+      <w:hyperlink r:id="rId9" w:history="1">
         <w:r>
           <w:rPr>
             <w:rStyle w:val="Hyperlink"/>
@@ -1953,6 +2123,63 @@
           </w:p>
         </w:tc>
       </w:tr>
+      <w:tr>
+        <w:tc>
+          <w:tcPr>
+            <w:tcW w:w="2105" w:type="dxa"/>
+          </w:tcPr>
+          <w:p>
+            <w:pPr>
+              <w:rPr>
+                <w:b/>
+                <w:bCs/>
+              </w:rPr>
+            </w:pPr>
+          </w:p>
+        </w:tc>
+        <w:tc>
+          <w:tcPr>
+            <w:tcW w:w="3419" w:type="dxa"/>
+          </w:tcPr>
+          <w:p>
+            <w:pPr>
+              <w:jc w:val="center"/>
+              <w:rPr>
+                <w:b/>
+                <w:bCs/>
+              </w:rPr>
+            </w:pPr>
+          </w:p>
+        </w:tc>
+        <w:tc>
+          <w:tcPr>
+            <w:tcW w:w="1854" w:type="dxa"/>
+          </w:tcPr>
+          <w:p>
+            <w:pPr>
+              <w:jc w:val="center"/>
+              <w:rPr>
+                <w:b/>
+                <w:bCs/>
+              </w:rPr>
+            </w:pPr>
+          </w:p>
+        </w:tc>
+        <w:tc>
+          <w:tcPr>
+            <w:tcW w:w="1638" w:type="dxa"/>
+          </w:tcPr>
+          <w:p>
+            <w:pPr>
+              <w:jc w:val="center"/>
+              <w:rPr>
+                <w:b/>
+                <w:bCs/>
+              </w:rPr>
+            </w:pPr>
+          </w:p>
+        </w:tc>
+      </w:tr>
     </w:tbl>
     <w:p>
       <w:pPr>
@@ -1989,7 +2216,33 @@
           <w:bCs/>
           <w:lang w:val="en-GB"/>
         </w:rPr>
-        <w:t xml:space="preserve">5. </w:t>
+        <w:br w:type="page"/>
+      </w:r>
+    </w:p>
+    <w:p>
+      <w:pPr>
+        <w:rPr>
+          <w:b/>
+          <w:bCs/>
+          <w:lang w:val="en-GB"/>
+        </w:rPr>
+      </w:pPr>
+      <w:r>
+        <w:rPr>
+          <w:b/>
+          <w:bCs/>
+          <w:lang w:val="en-GB"/>
+        </w:rPr>
+        <w:lastRenderedPageBreak/>
+        <w:t>Appendix:</w:t>
+      </w:r>
+      <w:r>
+        <w:rPr>
+          <w:b/>
+          <w:bCs/>
+          <w:lang w:val="en-GB"/>
+        </w:rPr>
+        <w:t xml:space="preserve"> </w:t>
       </w:r>
       <w:r>
         <w:rPr>
@@ -2029,8 +2282,6 @@
           <w:lang w:val="en-GB"/>
         </w:rPr>
       </w:pPr>
-      <w:bookmarkStart w:id="0" w:name="_GoBack"/>
-      <w:bookmarkEnd w:id="0"/>
       <w:r>
         <w:rPr>
           <w:lang w:val="en-GB"/>
@@ -2082,14 +2333,26 @@
           <w:numId w:val="6"/>
         </w:numPr>
         <w:rPr>
+          <w:i/>
+          <w:iCs/>
           <w:lang w:val="en-GB"/>
         </w:rPr>
       </w:pPr>
       <w:r>
         <w:rPr>
+          <w:i/>
+          <w:iCs/>
           <w:lang w:val="en-GB"/>
         </w:rPr>
         <w:t>When the ‘crime’ or ‘activities’ do not match your experience, you are free to choose another one.</w:t>
+      </w:r>
+      <w:r>
+        <w:rPr>
+          <w:i/>
+          <w:iCs/>
+          <w:lang w:val="en-GB"/>
+        </w:rPr>
+        <w:t xml:space="preserve"> In that case, discuss in your group what alternative you choose.</w:t>
       </w:r>
     </w:p>
     <w:p>
@@ -3262,7 +3525,6 @@
                 <w:color w:val="000000"/>
                 <w:lang w:eastAsia="en-GB"/>
               </w:rPr>
-              <w:lastRenderedPageBreak/>
               <w:t>8</w:t>
             </w:r>
           </w:p>
@@ -4386,6 +4648,7 @@
                 <w:color w:val="000000"/>
                 <w:lang w:eastAsia="en-GB"/>
               </w:rPr>
+              <w:lastRenderedPageBreak/>
               <w:t>17</w:t>
             </w:r>
           </w:p>
@@ -5723,7 +5986,6 @@
                 <w:color w:val="000000"/>
                 <w:lang w:eastAsia="en-GB"/>
               </w:rPr>
-              <w:lastRenderedPageBreak/>
               <w:t>28</w:t>
             </w:r>
           </w:p>
@@ -6938,6 +7200,7 @@
                 <w:color w:val="000000"/>
                 <w:lang w:eastAsia="en-GB"/>
               </w:rPr>
+              <w:lastRenderedPageBreak/>
               <w:t>38</w:t>
             </w:r>
           </w:p>
@@ -7128,7 +7391,16 @@
                 <w:color w:val="000000"/>
                 <w:lang w:val="en-GB" w:eastAsia="en-GB"/>
               </w:rPr>
-              <w:t> </w:t>
+              <w:t>Seize/freeze assets</w:t>
+            </w:r>
+            <w:r>
+              <w:rPr>
+                <w:rFonts w:ascii="Calibri" w:eastAsia="Times New Roman" w:hAnsi="Calibri" w:cs="Calibri"/>
+                <w:color w:val="000000"/>
+                <w:lang w:val="en-GB" w:eastAsia="en-GB"/>
+              </w:rPr>
+              <w:br/>
+              <w:t>Clustering people</w:t>
             </w:r>
           </w:p>
         </w:tc>
@@ -9799,7 +10071,23 @@
 </file>
 
 <file path=customXml/itemProps2.xml><?xml version="1.0" encoding="utf-8"?>
-<ds:datastoreItem xmlns:ds="http://schemas.openxmlformats.org/officeDocument/2006/customXml" ds:itemID="{B494BC85-0EC3-4F65-A347-AD36CE876AD1}"/>
+<ds:datastoreItem xmlns:ds="http://schemas.openxmlformats.org/officeDocument/2006/customXml" ds:itemID="{B494BC85-0EC3-4F65-A347-AD36CE876AD1}">
+  <ds:schemaRefs>
+    <ds:schemaRef ds:uri="http://schemas.microsoft.com/office/2006/metadata/contentType"/>
+    <ds:schemaRef ds:uri="http://schemas.microsoft.com/office/2006/metadata/properties/metaAttributes"/>
+    <ds:schemaRef ds:uri="http://www.w3.org/2001/XMLSchema"/>
+    <ds:schemaRef ds:uri="http://schemas.microsoft.com/office/2006/metadata/properties"/>
+    <ds:schemaRef ds:uri="9caea064-f108-40c6-b005-eb0ae9968865"/>
+    <ds:schemaRef ds:uri="2f6a910d-138e-42c1-8e8a-320c1b7cf3f7"/>
+    <ds:schemaRef ds:uri="0db9796f-1bc2-484c-9ced-60aa158fa55e"/>
+    <ds:schemaRef ds:uri="http://schemas.microsoft.com/office/2006/documentManagement/types"/>
+    <ds:schemaRef ds:uri="http://schemas.microsoft.com/office/infopath/2007/PartnerControls"/>
+    <ds:schemaRef ds:uri="http://schemas.openxmlformats.org/package/2006/metadata/core-properties"/>
+    <ds:schemaRef ds:uri="http://purl.org/dc/elements/1.1/"/>
+    <ds:schemaRef ds:uri="http://purl.org/dc/terms/"/>
+    <ds:schemaRef ds:uri="http://schemas.microsoft.com/internal/obd"/>
+  </ds:schemaRefs>
+</ds:datastoreItem>
 </file>
 
 <file path=customXml/itemProps3.xml><?xml version="1.0" encoding="utf-8"?>
